--- a/k224-docs/Инструкция по использования GITHUB 2.0.docx
+++ b/k224-docs/Инструкция по использования GITHUB 2.0.docx
@@ -26,6 +26,7 @@
               <w:docPartUnique/>
             </w:docPartObj>
           </w:sdtPr>
+          <w:sdtEndPr/>
           <w:sdtContent>
             <w:p>
               <w:pPr>
@@ -74,7 +75,7 @@
                   <w:noProof/>
                 </w:rPr>
                 <w:drawing>
-                  <wp:inline distT="0" distB="0" distL="0" distR="0" wp14:anchorId="655AA6E3" wp14:editId="61C13452">
+                  <wp:inline distT="0" distB="0" distL="0" distR="0" wp14:anchorId="63706EC2" wp14:editId="6B55ECF4">
                     <wp:extent cx="3714750" cy="3095625"/>
                     <wp:effectExtent l="152400" t="152400" r="342900" b="238125"/>
                     <wp:docPr id="1" name="Рисунок 1" descr="C:\Users\Jane\Desktop\ТПКС\Symbol.png"/>
@@ -127,13 +128,6 @@
             </w:p>
             <w:p>
               <w:pPr>
-                <w:rPr>
-                  <w:noProof/>
-                </w:rPr>
-              </w:pPr>
-            </w:p>
-            <w:p>
-              <w:pPr>
                 <w:widowControl/>
               </w:pPr>
             </w:p>
@@ -151,8 +145,46 @@
                   <w:b/>
                   <w:sz w:val="40"/>
                 </w:rPr>
-                <w:t xml:space="preserve">СЕРВИС ПО ПОИСКУ ВЕЧЕРИНОК. </w:t>
+                <w:t xml:space="preserve">СЕРВИС ПО </w:t>
               </w:r>
+              <w:r>
+                <w:rPr>
+                  <w:b/>
+                  <w:sz w:val="40"/>
+                </w:rPr>
+                <w:t xml:space="preserve">ОРГАНИЗАЦИИ И </w:t>
+              </w:r>
+              <w:r>
+                <w:rPr>
+                  <w:b/>
+                  <w:sz w:val="40"/>
+                </w:rPr>
+                <w:t xml:space="preserve">ПОИСКУ </w:t>
+              </w:r>
+              <w:r>
+                <w:rPr>
+                  <w:b/>
+                  <w:sz w:val="40"/>
+                </w:rPr>
+                <w:t>МЕРОПРИЯТИЙ</w:t>
+              </w:r>
+              <w:r>
+                <w:rPr>
+                  <w:b/>
+                  <w:sz w:val="40"/>
+                </w:rPr>
+                <w:t xml:space="preserve">. </w:t>
+              </w:r>
+            </w:p>
+            <w:p>
+              <w:pPr>
+                <w:widowControl/>
+                <w:jc w:val="center"/>
+                <w:rPr>
+                  <w:b/>
+                  <w:sz w:val="40"/>
+                </w:rPr>
+              </w:pPr>
               <w:r>
                 <w:rPr>
                   <w:b/>
@@ -296,7 +328,6 @@
             </w:p>
           </w:sdtContent>
         </w:sdt>
-        <w:p/>
         <w:p>
           <w:pPr>
             <w:widowControl/>
@@ -347,8 +378,6 @@
         <w:t>Содержание</w:t>
       </w:r>
     </w:p>
-    <w:bookmarkStart w:id="0" w:name="_GoBack"/>
-    <w:bookmarkEnd w:id="0"/>
     <w:p>
       <w:pPr>
         <w:pStyle w:val="11"/>
@@ -386,7 +415,7 @@
         </w:rPr>
         <w:fldChar w:fldCharType="separate"/>
       </w:r>
-      <w:hyperlink w:anchor="_Toc415660195" w:history="1">
+      <w:hyperlink w:anchor="_Toc416986801" w:history="1">
         <w:r>
           <w:rPr>
             <w:rStyle w:val="ae"/>
@@ -413,7 +442,7 @@
             <w:noProof/>
             <w:webHidden/>
           </w:rPr>
-          <w:instrText xml:space="preserve"> PAGEREF _Toc415660195 \h </w:instrText>
+          <w:instrText xml:space="preserve"> PAGEREF _Toc416986801 \h </w:instrText>
         </w:r>
         <w:r>
           <w:rPr>
@@ -457,7 +486,7 @@
           <w:szCs w:val="22"/>
         </w:rPr>
       </w:pPr>
-      <w:hyperlink w:anchor="_Toc415660196" w:history="1">
+      <w:hyperlink w:anchor="_Toc416986802" w:history="1">
         <w:r>
           <w:rPr>
             <w:rStyle w:val="ae"/>
@@ -484,7 +513,7 @@
             <w:noProof/>
             <w:webHidden/>
           </w:rPr>
-          <w:instrText xml:space="preserve"> PAGEREF _Toc415660196 \h </w:instrText>
+          <w:instrText xml:space="preserve"> PAGEREF _Toc416986802 \h </w:instrText>
         </w:r>
         <w:r>
           <w:rPr>
@@ -528,7 +557,7 @@
           <w:szCs w:val="22"/>
         </w:rPr>
       </w:pPr>
-      <w:hyperlink w:anchor="_Toc415660197" w:history="1">
+      <w:hyperlink w:anchor="_Toc416986803" w:history="1">
         <w:r>
           <w:rPr>
             <w:rStyle w:val="ae"/>
@@ -555,7 +584,7 @@
             <w:noProof/>
             <w:webHidden/>
           </w:rPr>
-          <w:instrText xml:space="preserve"> PAGEREF _Toc415660197 \h </w:instrText>
+          <w:instrText xml:space="preserve"> PAGEREF _Toc416986803 \h </w:instrText>
         </w:r>
         <w:r>
           <w:rPr>
@@ -599,7 +628,7 @@
           <w:szCs w:val="22"/>
         </w:rPr>
       </w:pPr>
-      <w:hyperlink w:anchor="_Toc415660198" w:history="1">
+      <w:hyperlink w:anchor="_Toc416986804" w:history="1">
         <w:r>
           <w:rPr>
             <w:rStyle w:val="ae"/>
@@ -626,7 +655,7 @@
             <w:noProof/>
             <w:webHidden/>
           </w:rPr>
-          <w:instrText xml:space="preserve"> PAGEREF _Toc415660198 \h </w:instrText>
+          <w:instrText xml:space="preserve"> PAGEREF _Toc416986804 \h </w:instrText>
         </w:r>
         <w:r>
           <w:rPr>
@@ -670,7 +699,7 @@
           <w:szCs w:val="22"/>
         </w:rPr>
       </w:pPr>
-      <w:hyperlink w:anchor="_Toc415660199" w:history="1">
+      <w:hyperlink w:anchor="_Toc416986805" w:history="1">
         <w:r>
           <w:rPr>
             <w:rStyle w:val="ae"/>
@@ -697,7 +726,7 @@
             <w:noProof/>
             <w:webHidden/>
           </w:rPr>
-          <w:instrText xml:space="preserve"> PAGEREF _Toc415660199 \h </w:instrText>
+          <w:instrText xml:space="preserve"> PAGEREF _Toc416986805 \h </w:instrText>
         </w:r>
         <w:r>
           <w:rPr>
@@ -741,7 +770,7 @@
           <w:szCs w:val="22"/>
         </w:rPr>
       </w:pPr>
-      <w:hyperlink w:anchor="_Toc415660200" w:history="1">
+      <w:hyperlink w:anchor="_Toc416986806" w:history="1">
         <w:r>
           <w:rPr>
             <w:rStyle w:val="ae"/>
@@ -768,7 +797,7 @@
             <w:noProof/>
             <w:webHidden/>
           </w:rPr>
-          <w:instrText xml:space="preserve"> PAGEREF _Toc415660200 \h </w:instrText>
+          <w:instrText xml:space="preserve"> PAGEREF _Toc416986806 \h </w:instrText>
         </w:r>
         <w:r>
           <w:rPr>
@@ -812,7 +841,7 @@
           <w:szCs w:val="22"/>
         </w:rPr>
       </w:pPr>
-      <w:hyperlink w:anchor="_Toc415660201" w:history="1">
+      <w:hyperlink w:anchor="_Toc416986807" w:history="1">
         <w:r>
           <w:rPr>
             <w:rStyle w:val="ae"/>
@@ -839,7 +868,7 @@
             <w:noProof/>
             <w:webHidden/>
           </w:rPr>
-          <w:instrText xml:space="preserve"> PAGEREF _Toc415660201 \h </w:instrText>
+          <w:instrText xml:space="preserve"> PAGEREF _Toc416986807 \h </w:instrText>
         </w:r>
         <w:r>
           <w:rPr>
@@ -883,7 +912,7 @@
           <w:szCs w:val="22"/>
         </w:rPr>
       </w:pPr>
-      <w:hyperlink w:anchor="_Toc415660202" w:history="1">
+      <w:hyperlink w:anchor="_Toc416986808" w:history="1">
         <w:r>
           <w:rPr>
             <w:rStyle w:val="ae"/>
@@ -910,7 +939,7 @@
             <w:noProof/>
             <w:webHidden/>
           </w:rPr>
-          <w:instrText xml:space="preserve"> PAGEREF _Toc415660202 \h </w:instrText>
+          <w:instrText xml:space="preserve"> PAGEREF _Toc416986808 \h </w:instrText>
         </w:r>
         <w:r>
           <w:rPr>
@@ -954,7 +983,7 @@
           <w:szCs w:val="22"/>
         </w:rPr>
       </w:pPr>
-      <w:hyperlink w:anchor="_Toc415660203" w:history="1">
+      <w:hyperlink w:anchor="_Toc416986809" w:history="1">
         <w:r>
           <w:rPr>
             <w:rStyle w:val="ae"/>
@@ -981,7 +1010,7 @@
             <w:noProof/>
             <w:webHidden/>
           </w:rPr>
-          <w:instrText xml:space="preserve"> PAGEREF _Toc415660203 \h </w:instrText>
+          <w:instrText xml:space="preserve"> PAGEREF _Toc416986809 \h </w:instrText>
         </w:r>
         <w:r>
           <w:rPr>
@@ -1025,7 +1054,7 @@
           <w:szCs w:val="22"/>
         </w:rPr>
       </w:pPr>
-      <w:hyperlink w:anchor="_Toc415660204" w:history="1">
+      <w:hyperlink w:anchor="_Toc416986810" w:history="1">
         <w:r>
           <w:rPr>
             <w:rStyle w:val="ae"/>
@@ -1052,7 +1081,7 @@
             <w:noProof/>
             <w:webHidden/>
           </w:rPr>
-          <w:instrText xml:space="preserve"> PAGEREF _Toc415660204 \h </w:instrText>
+          <w:instrText xml:space="preserve"> PAGEREF _Toc416986810 \h </w:instrText>
         </w:r>
         <w:r>
           <w:rPr>
@@ -1096,7 +1125,7 @@
           <w:szCs w:val="22"/>
         </w:rPr>
       </w:pPr>
-      <w:hyperlink w:anchor="_Toc415660205" w:history="1">
+      <w:hyperlink w:anchor="_Toc416986811" w:history="1">
         <w:r>
           <w:rPr>
             <w:rStyle w:val="ae"/>
@@ -1123,7 +1152,7 @@
             <w:noProof/>
             <w:webHidden/>
           </w:rPr>
-          <w:instrText xml:space="preserve"> PAGEREF _Toc415660205 \h </w:instrText>
+          <w:instrText xml:space="preserve"> PAGEREF _Toc416986811 \h </w:instrText>
         </w:r>
         <w:r>
           <w:rPr>
@@ -1167,7 +1196,7 @@
           <w:szCs w:val="22"/>
         </w:rPr>
       </w:pPr>
-      <w:hyperlink w:anchor="_Toc415660206" w:history="1">
+      <w:hyperlink w:anchor="_Toc416986812" w:history="1">
         <w:r>
           <w:rPr>
             <w:rStyle w:val="ae"/>
@@ -1194,7 +1223,7 @@
             <w:noProof/>
             <w:webHidden/>
           </w:rPr>
-          <w:instrText xml:space="preserve"> PAGEREF _Toc415660206 \h </w:instrText>
+          <w:instrText xml:space="preserve"> PAGEREF _Toc416986812 \h </w:instrText>
         </w:r>
         <w:r>
           <w:rPr>
@@ -1238,7 +1267,7 @@
           <w:szCs w:val="22"/>
         </w:rPr>
       </w:pPr>
-      <w:hyperlink w:anchor="_Toc415660207" w:history="1">
+      <w:hyperlink w:anchor="_Toc416986813" w:history="1">
         <w:r>
           <w:rPr>
             <w:rStyle w:val="ae"/>
@@ -1265,7 +1294,7 @@
             <w:noProof/>
             <w:webHidden/>
           </w:rPr>
-          <w:instrText xml:space="preserve"> PAGEREF _Toc415660207 \h </w:instrText>
+          <w:instrText xml:space="preserve"> PAGEREF _Toc416986813 \h </w:instrText>
         </w:r>
         <w:r>
           <w:rPr>
@@ -1309,7 +1338,7 @@
           <w:szCs w:val="22"/>
         </w:rPr>
       </w:pPr>
-      <w:hyperlink w:anchor="_Toc415660208" w:history="1">
+      <w:hyperlink w:anchor="_Toc416986814" w:history="1">
         <w:r>
           <w:rPr>
             <w:rStyle w:val="ae"/>
@@ -1336,7 +1365,7 @@
             <w:noProof/>
             <w:webHidden/>
           </w:rPr>
-          <w:instrText xml:space="preserve"> PAGEREF _Toc415660208 \h </w:instrText>
+          <w:instrText xml:space="preserve"> PAGEREF _Toc416986814 \h </w:instrText>
         </w:r>
         <w:r>
           <w:rPr>
@@ -1380,7 +1409,7 @@
           <w:szCs w:val="22"/>
         </w:rPr>
       </w:pPr>
-      <w:hyperlink w:anchor="_Toc415660209" w:history="1">
+      <w:hyperlink w:anchor="_Toc416986815" w:history="1">
         <w:r>
           <w:rPr>
             <w:rStyle w:val="ae"/>
@@ -1407,7 +1436,7 @@
             <w:noProof/>
             <w:webHidden/>
           </w:rPr>
-          <w:instrText xml:space="preserve"> PAGEREF _Toc415660209 \h </w:instrText>
+          <w:instrText xml:space="preserve"> PAGEREF _Toc416986815 \h </w:instrText>
         </w:r>
         <w:r>
           <w:rPr>
@@ -1846,12 +1875,12 @@
       <w:pPr>
         <w:pStyle w:val="1"/>
       </w:pPr>
-      <w:bookmarkStart w:id="1" w:name="_Toc415660195"/>
+      <w:bookmarkStart w:id="0" w:name="_Toc416986801"/>
       <w:r>
         <w:lastRenderedPageBreak/>
         <w:t>Установка Git под Windows</w:t>
       </w:r>
-      <w:bookmarkEnd w:id="1"/>
+      <w:bookmarkEnd w:id="0"/>
       <w:r>
         <w:fldChar w:fldCharType="begin"/>
       </w:r>
@@ -1974,12 +2003,12 @@
       <w:pPr>
         <w:pStyle w:val="1"/>
       </w:pPr>
-      <w:bookmarkStart w:id="2" w:name="_Toc415660196"/>
+      <w:bookmarkStart w:id="1" w:name="_Toc416986802"/>
       <w:r>
         <w:lastRenderedPageBreak/>
         <w:t>Установка Git под Linux</w:t>
       </w:r>
-      <w:bookmarkEnd w:id="2"/>
+      <w:bookmarkEnd w:id="1"/>
     </w:p>
     <w:p>
       <w:pPr>
@@ -1989,14 +2018,14 @@
         </w:rPr>
       </w:pPr>
       <w:hyperlink r:id="rId9" w:anchor="Установка-из-исходников" w:history="1">
-        <w:bookmarkStart w:id="3" w:name="_Toc415660197"/>
+        <w:bookmarkStart w:id="2" w:name="_Toc416986803"/>
         <w:r>
           <w:rPr>
             <w:szCs w:val="32"/>
           </w:rPr>
           <w:t>Установка из исходников</w:t>
         </w:r>
-        <w:bookmarkEnd w:id="3"/>
+        <w:bookmarkEnd w:id="2"/>
       </w:hyperlink>
     </w:p>
     <w:p>
@@ -2353,6 +2382,37 @@
     </w:p>
     <w:p>
       <w:pPr>
+        <w:pStyle w:val="2"/>
+        <w:rPr>
+          <w:szCs w:val="32"/>
+        </w:rPr>
+      </w:pPr>
+      <w:hyperlink r:id="rId10" w:anchor="Установка-в-Linux" w:history="1">
+        <w:bookmarkStart w:id="3" w:name="_Toc416986804"/>
+        <w:r>
+          <w:rPr>
+            <w:szCs w:val="32"/>
+          </w:rPr>
+          <w:t>Установка в Linux</w:t>
+        </w:r>
+        <w:bookmarkEnd w:id="3"/>
+      </w:hyperlink>
+    </w:p>
+    <w:p>
+      <w:pPr>
+        <w:rPr>
+          <w:rFonts w:eastAsiaTheme="minorEastAsia"/>
+        </w:rPr>
+      </w:pPr>
+      <w:r>
+        <w:rPr>
+          <w:rFonts w:eastAsiaTheme="minorEastAsia"/>
+        </w:rPr>
+        <w:t>Если вы хотите установить Git под Linux как бинарный пакет, это можно сделать, используя обычный менеджер пакетов вашего дистрибутива. Если у вас Fedora, можно воспользоваться yum'ом:</w:t>
+      </w:r>
+    </w:p>
+    <w:p>
+      <w:pPr>
         <w:pStyle w:val="af1"/>
         <w:shd w:val="clear" w:color="auto" w:fill="FCFCFA"/>
         <w:spacing w:before="0" w:beforeAutospacing="0" w:after="127" w:afterAutospacing="0" w:line="253" w:lineRule="atLeast"/>
@@ -2361,9 +2421,30 @@
         <w:rPr>
           <w:rFonts w:ascii="Courier New" w:eastAsiaTheme="minorEastAsia" w:hAnsi="Courier New" w:cs="Courier New"/>
           <w:color w:val="2E74B5" w:themeColor="accent1" w:themeShade="BF"/>
-          <w:lang w:val="en-US"/>
-        </w:rPr>
-      </w:pPr>
+        </w:rPr>
+      </w:pPr>
+      <w:r>
+        <w:rPr>
+          <w:rFonts w:ascii="Courier New" w:eastAsiaTheme="minorEastAsia" w:hAnsi="Courier New" w:cs="Courier New"/>
+          <w:color w:val="2E74B5" w:themeColor="accent1" w:themeShade="BF"/>
+        </w:rPr>
+        <w:t>$ yum install git-core</w:t>
+      </w:r>
+    </w:p>
+    <w:p>
+      <w:pPr>
+        <w:rPr>
+          <w:rFonts w:eastAsiaTheme="minorEastAsia"/>
+        </w:rPr>
+      </w:pPr>
+      <w:bookmarkStart w:id="4" w:name="_GoBack"/>
+      <w:bookmarkEnd w:id="4"/>
+      <w:r>
+        <w:rPr>
+          <w:rFonts w:eastAsiaTheme="minorEastAsia"/>
+        </w:rPr>
+        <w:t>Если же у вас дистрибутив, основанный на Debian, например, Ubuntu, попробуйте apt-get:</w:t>
+      </w:r>
     </w:p>
     <w:p>
       <w:pPr>
@@ -2375,99 +2456,6 @@
         <w:rPr>
           <w:rFonts w:ascii="Courier New" w:eastAsiaTheme="minorEastAsia" w:hAnsi="Courier New" w:cs="Courier New"/>
           <w:color w:val="2E74B5" w:themeColor="accent1" w:themeShade="BF"/>
-          <w:lang w:val="en-US"/>
-        </w:rPr>
-      </w:pPr>
-    </w:p>
-    <w:p>
-      <w:pPr>
-        <w:pStyle w:val="2"/>
-        <w:rPr>
-          <w:szCs w:val="32"/>
-        </w:rPr>
-      </w:pPr>
-      <w:hyperlink r:id="rId10" w:anchor="Установка-в-Linux" w:history="1">
-        <w:bookmarkStart w:id="4" w:name="_Toc415660198"/>
-        <w:r>
-          <w:rPr>
-            <w:szCs w:val="32"/>
-          </w:rPr>
-          <w:t>Установка в Linux</w:t>
-        </w:r>
-        <w:bookmarkEnd w:id="4"/>
-      </w:hyperlink>
-    </w:p>
-    <w:p>
-      <w:pPr>
-        <w:rPr>
-          <w:rFonts w:eastAsiaTheme="minorEastAsia"/>
-        </w:rPr>
-      </w:pPr>
-      <w:r>
-        <w:rPr>
-          <w:rFonts w:eastAsiaTheme="minorEastAsia"/>
-        </w:rPr>
-        <w:t>Если вы хотите установить Git под Linux как бинарный пакет, это можно сделать, используя обычный менеджер пакетов вашего дистрибутива. Если у вас Fedora, можно воспользоваться yum'ом:</w:t>
-      </w:r>
-    </w:p>
-    <w:p>
-      <w:pPr>
-        <w:pStyle w:val="af1"/>
-        <w:shd w:val="clear" w:color="auto" w:fill="FCFCFA"/>
-        <w:spacing w:before="0" w:beforeAutospacing="0" w:after="127" w:afterAutospacing="0" w:line="253" w:lineRule="atLeast"/>
-        <w:jc w:val="both"/>
-        <w:textAlignment w:val="baseline"/>
-        <w:rPr>
-          <w:rFonts w:ascii="Courier New" w:eastAsiaTheme="minorEastAsia" w:hAnsi="Courier New" w:cs="Courier New"/>
-          <w:color w:val="2E74B5" w:themeColor="accent1" w:themeShade="BF"/>
-        </w:rPr>
-      </w:pPr>
-      <w:r>
-        <w:rPr>
-          <w:rFonts w:ascii="Courier New" w:eastAsiaTheme="minorEastAsia" w:hAnsi="Courier New" w:cs="Courier New"/>
-          <w:color w:val="2E74B5" w:themeColor="accent1" w:themeShade="BF"/>
-        </w:rPr>
-        <w:t>$ yum install git-core</w:t>
-      </w:r>
-    </w:p>
-    <w:p>
-      <w:pPr>
-        <w:pStyle w:val="af1"/>
-        <w:shd w:val="clear" w:color="auto" w:fill="FCFCFA"/>
-        <w:spacing w:before="0" w:beforeAutospacing="0" w:after="127" w:afterAutospacing="0" w:line="253" w:lineRule="atLeast"/>
-        <w:jc w:val="both"/>
-        <w:textAlignment w:val="baseline"/>
-        <w:rPr>
-          <w:rFonts w:ascii="Courier New" w:eastAsiaTheme="minorEastAsia" w:hAnsi="Courier New" w:cs="Courier New"/>
-          <w:color w:val="44546A" w:themeColor="text2"/>
-          <w:sz w:val="20"/>
-          <w:szCs w:val="20"/>
-        </w:rPr>
-      </w:pPr>
-    </w:p>
-    <w:p>
-      <w:pPr>
-        <w:rPr>
-          <w:rFonts w:eastAsiaTheme="minorEastAsia"/>
-        </w:rPr>
-      </w:pPr>
-      <w:r>
-        <w:rPr>
-          <w:rFonts w:eastAsiaTheme="minorEastAsia"/>
-        </w:rPr>
-        <w:t>Если же у вас дистрибутив, основанный на Debian, например, Ubuntu, попробуйте apt-get:</w:t>
-      </w:r>
-    </w:p>
-    <w:p>
-      <w:pPr>
-        <w:pStyle w:val="af1"/>
-        <w:shd w:val="clear" w:color="auto" w:fill="FCFCFA"/>
-        <w:spacing w:before="0" w:beforeAutospacing="0" w:after="127" w:afterAutospacing="0" w:line="253" w:lineRule="atLeast"/>
-        <w:jc w:val="both"/>
-        <w:textAlignment w:val="baseline"/>
-        <w:rPr>
-          <w:rFonts w:ascii="Courier New" w:eastAsiaTheme="minorEastAsia" w:hAnsi="Courier New" w:cs="Courier New"/>
-          <w:color w:val="2E74B5" w:themeColor="accent1" w:themeShade="BF"/>
         </w:rPr>
       </w:pPr>
       <w:r>
@@ -2508,7 +2496,7 @@
       <w:pPr>
         <w:pStyle w:val="1"/>
       </w:pPr>
-      <w:bookmarkStart w:id="5" w:name="_Toc415660199"/>
+      <w:bookmarkStart w:id="5" w:name="_Toc416986805"/>
       <w:r>
         <w:lastRenderedPageBreak/>
         <w:t>Начальная подготовка к работе</w:t>
@@ -2787,7 +2775,7 @@
       <w:pPr>
         <w:pStyle w:val="1"/>
       </w:pPr>
-      <w:bookmarkStart w:id="6" w:name="_Toc415660200"/>
+      <w:bookmarkStart w:id="6" w:name="_Toc416986806"/>
       <w:r>
         <w:lastRenderedPageBreak/>
         <w:t>Начало работы с Git</w:t>
@@ -3409,7 +3397,7 @@
       <w:pPr>
         <w:pStyle w:val="1"/>
       </w:pPr>
-      <w:bookmarkStart w:id="7" w:name="_Toc415660201"/>
+      <w:bookmarkStart w:id="7" w:name="_Toc416986807"/>
       <w:r>
         <w:lastRenderedPageBreak/>
         <w:t>Проверка состояния репозитория</w:t>
@@ -4213,7 +4201,7 @@
       <w:pPr>
         <w:pStyle w:val="1"/>
       </w:pPr>
-      <w:bookmarkStart w:id="8" w:name="_Toc415660202"/>
+      <w:bookmarkStart w:id="8" w:name="_Toc416986808"/>
       <w:r>
         <w:lastRenderedPageBreak/>
         <w:t>Отмена локальных изменений</w:t>
@@ -4518,7 +4506,7 @@
       <w:pPr>
         <w:pStyle w:val="1"/>
       </w:pPr>
-      <w:bookmarkStart w:id="9" w:name="_Toc415660203"/>
+      <w:bookmarkStart w:id="9" w:name="_Toc416986809"/>
       <w:r>
         <w:lastRenderedPageBreak/>
         <w:t>Отмена проиндексированных изменений</w:t>
@@ -4661,7 +4649,7 @@
       <w:pPr>
         <w:pStyle w:val="1"/>
       </w:pPr>
-      <w:bookmarkStart w:id="10" w:name="_Toc415660204"/>
+      <w:bookmarkStart w:id="10" w:name="_Toc416986810"/>
       <w:r>
         <w:lastRenderedPageBreak/>
         <w:t>Отмена коммита</w:t>
@@ -4741,7 +4729,7 @@
       <w:pPr>
         <w:pStyle w:val="1"/>
       </w:pPr>
-      <w:bookmarkStart w:id="11" w:name="_Toc415660205"/>
+      <w:bookmarkStart w:id="11" w:name="_Toc416986811"/>
       <w:r>
         <w:lastRenderedPageBreak/>
         <w:t>Удаление файлов</w:t>
@@ -4870,7 +4858,7 @@
       <w:pPr>
         <w:pStyle w:val="1"/>
       </w:pPr>
-      <w:bookmarkStart w:id="12" w:name="_Toc415660206"/>
+      <w:bookmarkStart w:id="12" w:name="_Toc416986812"/>
       <w:r>
         <w:lastRenderedPageBreak/>
         <w:t>Отправка изменений в удаленный репозиторий</w:t>
@@ -4959,7 +4947,7 @@
       <w:pPr>
         <w:pStyle w:val="1"/>
       </w:pPr>
-      <w:bookmarkStart w:id="13" w:name="_Toc415660207"/>
+      <w:bookmarkStart w:id="13" w:name="_Toc416986813"/>
       <w:r>
         <w:lastRenderedPageBreak/>
         <w:t>Извлечение изменений из удаленного репозитория</w:t>
@@ -5019,7 +5007,7 @@
         </w:rPr>
       </w:pPr>
       <w:hyperlink r:id="rId24" w:anchor="Установка-из-исходников" w:history="1">
-        <w:bookmarkStart w:id="14" w:name="_Toc415660208"/>
+        <w:bookmarkStart w:id="14" w:name="_Toc416986814"/>
         <w:r>
           <w:rPr>
             <w:szCs w:val="36"/>
@@ -6484,7 +6472,7 @@
         </w:rPr>
       </w:pPr>
       <w:hyperlink r:id="rId25" w:anchor="Установка-из-исходников" w:history="1">
-        <w:bookmarkStart w:id="15" w:name="_Toc415660209"/>
+        <w:bookmarkStart w:id="15" w:name="_Toc416986815"/>
         <w:r>
           <w:rPr>
             <w:szCs w:val="36"/>
@@ -6676,7 +6664,7 @@
           <w:rPr>
             <w:noProof/>
           </w:rPr>
-          <w:t>1</w:t>
+          <w:t>6</w:t>
         </w:r>
         <w:r>
           <w:rPr>
@@ -7770,6 +7758,7 @@
   <w:style w:type="character" w:default="1" w:styleId="a1">
     <w:name w:val="Default Paragraph Font"/>
     <w:uiPriority w:val="1"/>
+    <w:semiHidden/>
     <w:unhideWhenUsed/>
   </w:style>
   <w:style w:type="table" w:default="1" w:styleId="a2">
@@ -8415,7 +8404,7 @@
 </file>
 
 <file path=customXml/itemProps1.xml><?xml version="1.0" encoding="utf-8"?>
-<ds:datastoreItem xmlns:ds="http://schemas.openxmlformats.org/officeDocument/2006/customXml" ds:itemID="{E79F1C63-5E7B-4923-B453-0EE3E49DB92E}">
+<ds:datastoreItem xmlns:ds="http://schemas.openxmlformats.org/officeDocument/2006/customXml" ds:itemID="{B363C773-D5F8-44EA-961D-61882367BB36}">
   <ds:schemaRefs>
     <ds:schemaRef ds:uri="http://schemas.openxmlformats.org/officeDocument/2006/bibliography"/>
   </ds:schemaRefs>
